--- a/start/任务书.docx
+++ b/start/任务书.docx
@@ -627,7 +627,7 @@
           <w:p>
             <w:pPr>
               <w:spacing w:line="360" w:lineRule="exact"/>
-              <w:jc w:val="left"/>
+              <w:jc w:val="center"/>
               <w:rPr>
                 <w:rFonts w:ascii="宋体" w:cs="宋体"/>
                 <w:bCs/>
@@ -640,7 +640,7 @@
                 <w:sz w:val="24"/>
                 <w:lang w:eastAsia="zh-CN"/>
               </w:rPr>
-              <w:t>基于</w:t>
+              <w:t>《基于</w:t>
             </w:r>
             <w:r>
               <w:rPr>
@@ -648,8 +648,10 @@
                 <w:sz w:val="24"/>
                 <w:lang w:val="en-US" w:eastAsia="zh-CN"/>
               </w:rPr>
-              <w:t>Node的北京租房信息推荐系统的设计与实现</w:t>
-            </w:r>
+              <w:t>Node的北京租房信息推荐系统的设计与实现》</w:t>
+            </w:r>
+            <w:bookmarkStart w:id="3" w:name="_GoBack"/>
+            <w:bookmarkEnd w:id="3"/>
           </w:p>
         </w:tc>
       </w:tr>
@@ -1952,18 +1954,7 @@
                 <w:sz w:val="24"/>
                 <w:u w:val="single"/>
               </w:rPr>
-              <w:t xml:space="preserve">     </w:t>
-            </w:r>
-            <w:bookmarkStart w:id="3" w:name="_GoBack"/>
-            <w:bookmarkEnd w:id="3"/>
-            <w:r>
-              <w:rPr>
-                <w:rFonts w:ascii="宋体" w:hAnsi="宋体" w:cs="宋体"/>
-                <w:kern w:val="0"/>
-                <w:sz w:val="24"/>
-                <w:u w:val="single"/>
-              </w:rPr>
-              <w:t xml:space="preserve">            </w:t>
+              <w:t xml:space="preserve">                 </w:t>
             </w:r>
           </w:p>
           <w:p>
@@ -2251,8 +2242,8 @@
     <w:lsdException w:uiPriority="99" w:name="Normal Indent"/>
     <w:lsdException w:uiPriority="99" w:name="footnote text"/>
     <w:lsdException w:uiPriority="99" w:name="annotation text"/>
-    <w:lsdException w:uiPriority="99" w:name="header"/>
-    <w:lsdException w:uiPriority="99" w:name="footer"/>
+    <w:lsdException w:uiPriority="99" w:semiHidden="0" w:name="header"/>
+    <w:lsdException w:uiPriority="99" w:semiHidden="0" w:name="footer"/>
     <w:lsdException w:uiPriority="99" w:name="index heading"/>
     <w:lsdException w:qFormat="1" w:uiPriority="35" w:name="caption"/>
     <w:lsdException w:uiPriority="99" w:name="table of figures"/>
@@ -2285,7 +2276,7 @@
     <w:lsdException w:qFormat="1" w:unhideWhenUsed="0" w:uiPriority="10" w:semiHidden="0" w:name="Title"/>
     <w:lsdException w:uiPriority="99" w:name="Closing"/>
     <w:lsdException w:uiPriority="99" w:name="Signature"/>
-    <w:lsdException w:uiPriority="1" w:name="Default Paragraph Font"/>
+    <w:lsdException w:uiPriority="1" w:semiHidden="0" w:name="Default Paragraph Font"/>
     <w:lsdException w:uiPriority="99" w:name="Body Text"/>
     <w:lsdException w:uiPriority="99" w:name="Body Text Indent"/>
     <w:lsdException w:uiPriority="99" w:name="List Continue"/>
@@ -2323,7 +2314,7 @@
     <w:lsdException w:uiPriority="99" w:name="HTML Sample"/>
     <w:lsdException w:uiPriority="99" w:name="HTML Typewriter"/>
     <w:lsdException w:uiPriority="99" w:name="HTML Variable"/>
-    <w:lsdException w:qFormat="1" w:uiPriority="99" w:name="Normal Table"/>
+    <w:lsdException w:qFormat="1" w:uiPriority="99" w:semiHidden="0" w:name="Normal Table"/>
     <w:lsdException w:uiPriority="99" w:name="annotation subject"/>
     <w:lsdException w:uiPriority="99" w:name="Table Simple 1"/>
     <w:lsdException w:uiPriority="99" w:name="Table Simple 2"/>
